--- a/Assignment 2/使用手册/使用手册.docx
+++ b/Assignment 2/使用手册/使用手册.docx
@@ -4253,281 +4253,14 @@
           <w:rFonts w:ascii="微软雅黑" w:eastAsia="微软雅黑" w:hAnsi="微软雅黑" w:hint="eastAsia"/>
           <w:sz w:val="36"/>
         </w:rPr>
-        <w:t>2 文档</w:t>
-      </w:r>
-      <w:r>
-        <w:rPr>
-          <w:rFonts w:ascii="微软雅黑" w:eastAsia="微软雅黑" w:hAnsi="微软雅黑"/>
+        <w:t>2</w:t>
+      </w:r>
+      <w:r>
+        <w:rPr>
+          <w:rFonts w:ascii="微软雅黑" w:eastAsia="微软雅黑" w:hAnsi="微软雅黑" w:hint="eastAsia"/>
           <w:sz w:val="36"/>
         </w:rPr>
-        <w:t>历史</w:t>
-      </w:r>
-    </w:p>
-    <w:tbl>
-      <w:tblPr>
-        <w:tblStyle w:val="3-3"/>
-        <w:tblW w:w="0" w:type="auto"/>
-        <w:tblLook w:val="04A0" w:firstRow="1" w:lastRow="0" w:firstColumn="1" w:lastColumn="0" w:noHBand="0" w:noVBand="1"/>
-      </w:tblPr>
-      <w:tblGrid>
-        <w:gridCol w:w="2765"/>
-        <w:gridCol w:w="2765"/>
-        <w:gridCol w:w="2766"/>
-      </w:tblGrid>
-      <w:tr>
-        <w:trPr>
-          <w:cnfStyle w:val="100000000000" w:firstRow="1" w:lastRow="0" w:firstColumn="0" w:lastColumn="0" w:oddVBand="0" w:evenVBand="0" w:oddHBand="0" w:evenHBand="0" w:firstRowFirstColumn="0" w:firstRowLastColumn="0" w:lastRowFirstColumn="0" w:lastRowLastColumn="0"/>
-          <w:trHeight w:val="425"/>
-        </w:trPr>
-        <w:tc>
-          <w:tcPr>
-            <w:cnfStyle w:val="001000000100" w:firstRow="0" w:lastRow="0" w:firstColumn="1" w:lastColumn="0" w:oddVBand="0" w:evenVBand="0" w:oddHBand="0" w:evenHBand="0" w:firstRowFirstColumn="1" w:firstRowLastColumn="0" w:lastRowFirstColumn="0" w:lastRowLastColumn="0"/>
-            <w:tcW w:w="2765" w:type="dxa"/>
-          </w:tcPr>
-          <w:p>
-            <w:pPr>
-              <w:rPr>
-                <w:rFonts w:ascii="微软雅黑" w:eastAsia="微软雅黑" w:hAnsi="微软雅黑"/>
-              </w:rPr>
-            </w:pPr>
-            <w:r>
-              <w:rPr>
-                <w:rFonts w:ascii="微软雅黑" w:eastAsia="微软雅黑" w:hAnsi="微软雅黑" w:hint="eastAsia"/>
-              </w:rPr>
-              <w:t>修订</w:t>
-            </w:r>
-            <w:r>
-              <w:rPr>
-                <w:rFonts w:ascii="微软雅黑" w:eastAsia="微软雅黑" w:hAnsi="微软雅黑"/>
-              </w:rPr>
-              <w:t>日期</w:t>
-            </w:r>
-          </w:p>
-        </w:tc>
-        <w:tc>
-          <w:tcPr>
-            <w:tcW w:w="2765" w:type="dxa"/>
-          </w:tcPr>
-          <w:p>
-            <w:pPr>
-              <w:cnfStyle w:val="100000000000" w:firstRow="1" w:lastRow="0" w:firstColumn="0" w:lastColumn="0" w:oddVBand="0" w:evenVBand="0" w:oddHBand="0" w:evenHBand="0" w:firstRowFirstColumn="0" w:firstRowLastColumn="0" w:lastRowFirstColumn="0" w:lastRowLastColumn="0"/>
-              <w:rPr>
-                <w:rFonts w:ascii="微软雅黑" w:eastAsia="微软雅黑" w:hAnsi="微软雅黑"/>
-              </w:rPr>
-            </w:pPr>
-            <w:r>
-              <w:rPr>
-                <w:rFonts w:ascii="微软雅黑" w:eastAsia="微软雅黑" w:hAnsi="微软雅黑" w:hint="eastAsia"/>
-              </w:rPr>
-              <w:t>修订</w:t>
-            </w:r>
-            <w:r>
-              <w:rPr>
-                <w:rFonts w:ascii="微软雅黑" w:eastAsia="微软雅黑" w:hAnsi="微软雅黑"/>
-              </w:rPr>
-              <w:t>内容</w:t>
-            </w:r>
-          </w:p>
-        </w:tc>
-        <w:tc>
-          <w:tcPr>
-            <w:tcW w:w="2766" w:type="dxa"/>
-          </w:tcPr>
-          <w:p>
-            <w:pPr>
-              <w:cnfStyle w:val="100000000000" w:firstRow="1" w:lastRow="0" w:firstColumn="0" w:lastColumn="0" w:oddVBand="0" w:evenVBand="0" w:oddHBand="0" w:evenHBand="0" w:firstRowFirstColumn="0" w:firstRowLastColumn="0" w:lastRowFirstColumn="0" w:lastRowLastColumn="0"/>
-              <w:rPr>
-                <w:rFonts w:ascii="微软雅黑" w:eastAsia="微软雅黑" w:hAnsi="微软雅黑"/>
-              </w:rPr>
-            </w:pPr>
-            <w:r>
-              <w:rPr>
-                <w:rFonts w:ascii="微软雅黑" w:eastAsia="微软雅黑" w:hAnsi="微软雅黑" w:hint="eastAsia"/>
-              </w:rPr>
-              <w:t>版本</w:t>
-            </w:r>
-            <w:r>
-              <w:rPr>
-                <w:rFonts w:ascii="微软雅黑" w:eastAsia="微软雅黑" w:hAnsi="微软雅黑"/>
-              </w:rPr>
-              <w:t>号</w:t>
-            </w:r>
-          </w:p>
-        </w:tc>
-      </w:tr>
-      <w:tr>
-        <w:trPr>
-          <w:cnfStyle w:val="000000100000" w:firstRow="0" w:lastRow="0" w:firstColumn="0" w:lastColumn="0" w:oddVBand="0" w:evenVBand="0" w:oddHBand="1" w:evenHBand="0" w:firstRowFirstColumn="0" w:firstRowLastColumn="0" w:lastRowFirstColumn="0" w:lastRowLastColumn="0"/>
-        </w:trPr>
-        <w:tc>
-          <w:tcPr>
-            <w:cnfStyle w:val="001000000000" w:firstRow="0" w:lastRow="0" w:firstColumn="1" w:lastColumn="0" w:oddVBand="0" w:evenVBand="0" w:oddHBand="0" w:evenHBand="0" w:firstRowFirstColumn="0" w:firstRowLastColumn="0" w:lastRowFirstColumn="0" w:lastRowLastColumn="0"/>
-            <w:tcW w:w="2765" w:type="dxa"/>
-          </w:tcPr>
-          <w:p>
-            <w:pPr>
-              <w:rPr>
-                <w:rFonts w:ascii="微软雅黑" w:eastAsia="微软雅黑" w:hAnsi="微软雅黑"/>
-                <w:b w:val="0"/>
-              </w:rPr>
-            </w:pPr>
-            <w:r>
-              <w:rPr>
-                <w:rFonts w:ascii="微软雅黑" w:eastAsia="微软雅黑" w:hAnsi="微软雅黑" w:hint="eastAsia"/>
-                <w:b w:val="0"/>
-              </w:rPr>
-              <w:t>2015</w:t>
-            </w:r>
-            <w:r>
-              <w:rPr>
-                <w:rFonts w:ascii="微软雅黑" w:eastAsia="微软雅黑" w:hAnsi="微软雅黑"/>
-                <w:b w:val="0"/>
-              </w:rPr>
-              <w:t>-05-25</w:t>
-            </w:r>
-          </w:p>
-        </w:tc>
-        <w:tc>
-          <w:tcPr>
-            <w:tcW w:w="2765" w:type="dxa"/>
-          </w:tcPr>
-          <w:p>
-            <w:pPr>
-              <w:cnfStyle w:val="000000100000" w:firstRow="0" w:lastRow="0" w:firstColumn="0" w:lastColumn="0" w:oddVBand="0" w:evenVBand="0" w:oddHBand="1" w:evenHBand="0" w:firstRowFirstColumn="0" w:firstRowLastColumn="0" w:lastRowFirstColumn="0" w:lastRowLastColumn="0"/>
-              <w:rPr>
-                <w:rFonts w:ascii="微软雅黑" w:eastAsia="微软雅黑" w:hAnsi="微软雅黑"/>
-              </w:rPr>
-            </w:pPr>
-            <w:r>
-              <w:rPr>
-                <w:rFonts w:ascii="微软雅黑" w:eastAsia="微软雅黑" w:hAnsi="微软雅黑" w:hint="eastAsia"/>
-              </w:rPr>
-              <w:t>创建</w:t>
-            </w:r>
-          </w:p>
-        </w:tc>
-        <w:tc>
-          <w:tcPr>
-            <w:tcW w:w="2766" w:type="dxa"/>
-          </w:tcPr>
-          <w:p>
-            <w:pPr>
-              <w:cnfStyle w:val="000000100000" w:firstRow="0" w:lastRow="0" w:firstColumn="0" w:lastColumn="0" w:oddVBand="0" w:evenVBand="0" w:oddHBand="1" w:evenHBand="0" w:firstRowFirstColumn="0" w:firstRowLastColumn="0" w:lastRowFirstColumn="0" w:lastRowLastColumn="0"/>
-              <w:rPr>
-                <w:rFonts w:ascii="微软雅黑" w:eastAsia="微软雅黑" w:hAnsi="微软雅黑"/>
-              </w:rPr>
-            </w:pPr>
-            <w:r>
-              <w:rPr>
-                <w:rFonts w:ascii="微软雅黑" w:eastAsia="微软雅黑" w:hAnsi="微软雅黑" w:hint="eastAsia"/>
-              </w:rPr>
-              <w:t>V</w:t>
-            </w:r>
-            <w:r>
-              <w:rPr>
-                <w:rFonts w:ascii="微软雅黑" w:eastAsia="微软雅黑" w:hAnsi="微软雅黑"/>
-              </w:rPr>
-              <w:t>1.0</w:t>
-            </w:r>
-          </w:p>
-        </w:tc>
-      </w:tr>
-      <w:tr>
-        <w:tc>
-          <w:tcPr>
-            <w:cnfStyle w:val="001000000000" w:firstRow="0" w:lastRow="0" w:firstColumn="1" w:lastColumn="0" w:oddVBand="0" w:evenVBand="0" w:oddHBand="0" w:evenHBand="0" w:firstRowFirstColumn="0" w:firstRowLastColumn="0" w:lastRowFirstColumn="0" w:lastRowLastColumn="0"/>
-            <w:tcW w:w="2765" w:type="dxa"/>
-          </w:tcPr>
-          <w:p>
-            <w:pPr>
-              <w:rPr>
-                <w:rFonts w:ascii="微软雅黑" w:eastAsia="微软雅黑" w:hAnsi="微软雅黑"/>
-                <w:b w:val="0"/>
-              </w:rPr>
-            </w:pPr>
-            <w:r>
-              <w:rPr>
-                <w:rFonts w:ascii="微软雅黑" w:eastAsia="微软雅黑" w:hAnsi="微软雅黑" w:hint="eastAsia"/>
-                <w:b w:val="0"/>
-              </w:rPr>
-              <w:t>2015</w:t>
-            </w:r>
-            <w:r>
-              <w:rPr>
-                <w:rFonts w:ascii="微软雅黑" w:eastAsia="微软雅黑" w:hAnsi="微软雅黑"/>
-                <w:b w:val="0"/>
-              </w:rPr>
-              <w:t>-05-26</w:t>
-            </w:r>
-          </w:p>
-        </w:tc>
-        <w:tc>
-          <w:tcPr>
-            <w:tcW w:w="2765" w:type="dxa"/>
-          </w:tcPr>
-          <w:p>
-            <w:pPr>
-              <w:cnfStyle w:val="000000000000" w:firstRow="0" w:lastRow="0" w:firstColumn="0" w:lastColumn="0" w:oddVBand="0" w:evenVBand="0" w:oddHBand="0" w:evenHBand="0" w:firstRowFirstColumn="0" w:firstRowLastColumn="0" w:lastRowFirstColumn="0" w:lastRowLastColumn="0"/>
-              <w:rPr>
-                <w:rFonts w:ascii="微软雅黑" w:eastAsia="微软雅黑" w:hAnsi="微软雅黑"/>
-              </w:rPr>
-            </w:pPr>
-            <w:r>
-              <w:rPr>
-                <w:rFonts w:ascii="微软雅黑" w:eastAsia="微软雅黑" w:hAnsi="微软雅黑" w:hint="eastAsia"/>
-              </w:rPr>
-              <w:t>修改</w:t>
-            </w:r>
-            <w:r>
-              <w:rPr>
-                <w:rFonts w:ascii="微软雅黑" w:eastAsia="微软雅黑" w:hAnsi="微软雅黑"/>
-              </w:rPr>
-              <w:t>文档的产品功能说明</w:t>
-            </w:r>
-          </w:p>
-        </w:tc>
-        <w:tc>
-          <w:tcPr>
-            <w:tcW w:w="2766" w:type="dxa"/>
-          </w:tcPr>
-          <w:p>
-            <w:pPr>
-              <w:cnfStyle w:val="000000000000" w:firstRow="0" w:lastRow="0" w:firstColumn="0" w:lastColumn="0" w:oddVBand="0" w:evenVBand="0" w:oddHBand="0" w:evenHBand="0" w:firstRowFirstColumn="0" w:firstRowLastColumn="0" w:lastRowFirstColumn="0" w:lastRowLastColumn="0"/>
-              <w:rPr>
-                <w:rFonts w:ascii="微软雅黑" w:eastAsia="微软雅黑" w:hAnsi="微软雅黑"/>
-              </w:rPr>
-            </w:pPr>
-            <w:r>
-              <w:rPr>
-                <w:rFonts w:ascii="微软雅黑" w:eastAsia="微软雅黑" w:hAnsi="微软雅黑" w:hint="eastAsia"/>
-              </w:rPr>
-              <w:t>V</w:t>
-            </w:r>
-            <w:r>
-              <w:rPr>
-                <w:rFonts w:ascii="微软雅黑" w:eastAsia="微软雅黑" w:hAnsi="微软雅黑"/>
-              </w:rPr>
-              <w:t>2.0</w:t>
-            </w:r>
-          </w:p>
-        </w:tc>
-      </w:tr>
-    </w:tbl>
-    <w:p>
-      <w:pPr>
-        <w:pStyle w:val="1"/>
-        <w:rPr>
-          <w:rFonts w:ascii="微软雅黑" w:eastAsia="微软雅黑" w:hAnsi="微软雅黑"/>
-          <w:sz w:val="36"/>
-        </w:rPr>
-      </w:pPr>
-      <w:r>
-        <w:rPr>
-          <w:rFonts w:ascii="微软雅黑" w:eastAsia="微软雅黑" w:hAnsi="微软雅黑" w:hint="eastAsia"/>
-          <w:sz w:val="36"/>
-        </w:rPr>
-        <w:lastRenderedPageBreak/>
-        <w:t>3 产品</w:t>
+        <w:t xml:space="preserve"> 产品</w:t>
       </w:r>
       <w:r>
         <w:rPr>
@@ -4777,7 +4510,14 @@
         <w:rPr>
           <w:rFonts w:ascii="微软雅黑" w:eastAsia="微软雅黑" w:hAnsi="微软雅黑"/>
         </w:rPr>
-        <w:t>计划、制定电影活动，帮助经理查看会员及影院统计信息</w:t>
+        <w:t>计划、制定电影活动，帮助经理查看会</w:t>
+      </w:r>
+      <w:r>
+        <w:rPr>
+          <w:rFonts w:ascii="微软雅黑" w:eastAsia="微软雅黑" w:hAnsi="微软雅黑"/>
+        </w:rPr>
+        <w:lastRenderedPageBreak/>
+        <w:t>员及影院统计信息</w:t>
       </w:r>
       <w:r>
         <w:rPr>
@@ -4823,7 +4563,7 @@
           <w:rFonts w:ascii="微软雅黑" w:eastAsia="微软雅黑" w:hAnsi="微软雅黑" w:hint="eastAsia"/>
           <w:sz w:val="36"/>
         </w:rPr>
-        <w:t>4</w:t>
+        <w:t>3</w:t>
       </w:r>
       <w:r>
         <w:rPr>
@@ -4858,7 +4598,13 @@
         <w:rPr>
           <w:rFonts w:ascii="微软雅黑" w:eastAsia="微软雅黑" w:hAnsi="微软雅黑" w:hint="eastAsia"/>
         </w:rPr>
-        <w:t>4.1 会员</w:t>
+        <w:t>3</w:t>
+      </w:r>
+      <w:r>
+        <w:rPr>
+          <w:rFonts w:ascii="微软雅黑" w:eastAsia="微软雅黑" w:hAnsi="微软雅黑" w:hint="eastAsia"/>
+        </w:rPr>
+        <w:t>.1 会员</w:t>
       </w:r>
     </w:p>
     <w:p>
@@ -4871,10 +4617,17 @@
       </w:pPr>
       <w:r>
         <w:rPr>
-          <w:rFonts w:ascii="微软雅黑" w:eastAsia="微软雅黑" w:hAnsi="微软雅黑"/>
+          <w:rFonts w:ascii="微软雅黑" w:eastAsia="微软雅黑" w:hAnsi="微软雅黑" w:hint="eastAsia"/>
           <w:sz w:val="24"/>
         </w:rPr>
-        <w:t>4.1.</w:t>
+        <w:t>3</w:t>
+      </w:r>
+      <w:r>
+        <w:rPr>
+          <w:rFonts w:ascii="微软雅黑" w:eastAsia="微软雅黑" w:hAnsi="微软雅黑"/>
+          <w:sz w:val="24"/>
+        </w:rPr>
+        <w:t>.1.</w:t>
       </w:r>
       <w:r>
         <w:rPr>
@@ -4960,7 +4713,14 @@
           <w:rFonts w:ascii="微软雅黑" w:eastAsia="微软雅黑" w:hAnsi="微软雅黑" w:hint="eastAsia"/>
           <w:sz w:val="24"/>
         </w:rPr>
-        <w:t>4.1.2 充值</w:t>
+        <w:t>3</w:t>
+      </w:r>
+      <w:r>
+        <w:rPr>
+          <w:rFonts w:ascii="微软雅黑" w:eastAsia="微软雅黑" w:hAnsi="微软雅黑" w:hint="eastAsia"/>
+          <w:sz w:val="24"/>
+        </w:rPr>
+        <w:t>.1.2 充值</w:t>
       </w:r>
     </w:p>
     <w:p>
@@ -5022,10 +4782,17 @@
       </w:pPr>
       <w:r>
         <w:rPr>
-          <w:rFonts w:ascii="微软雅黑" w:eastAsia="微软雅黑" w:hAnsi="微软雅黑"/>
+          <w:rFonts w:ascii="微软雅黑" w:eastAsia="微软雅黑" w:hAnsi="微软雅黑" w:hint="eastAsia"/>
           <w:sz w:val="24"/>
         </w:rPr>
-        <w:t>4.1.2</w:t>
+        <w:t>3</w:t>
+      </w:r>
+      <w:r>
+        <w:rPr>
+          <w:rFonts w:ascii="微软雅黑" w:eastAsia="微软雅黑" w:hAnsi="微软雅黑"/>
+          <w:sz w:val="24"/>
+        </w:rPr>
+        <w:t>.1.2</w:t>
       </w:r>
       <w:r>
         <w:rPr>
@@ -5209,14 +4976,7 @@
         <w:rPr>
           <w:rFonts w:ascii="微软雅黑" w:eastAsia="微软雅黑" w:hAnsi="微软雅黑" w:hint="eastAsia"/>
         </w:rPr>
-        <w:t>会员有效期一年，到期后卡上费用不足将暂停会员记录；一旦支付，则恢复，会员记录</w:t>
-      </w:r>
-      <w:r>
-        <w:rPr>
-          <w:rFonts w:ascii="微软雅黑" w:eastAsia="微软雅黑" w:hAnsi="微软雅黑" w:hint="eastAsia"/>
-        </w:rPr>
-        <w:lastRenderedPageBreak/>
-        <w:t>可用；暂停1年后未支付，会员记录终止。</w:t>
+        <w:t>会员有效期一年，到期后卡上费用不足将暂停会员记录；一旦支付，则恢复，会员记录可用；暂停1年后未支付，会员记录终止。</w:t>
       </w:r>
     </w:p>
     <w:p>
@@ -5273,10 +5033,23 @@
           <w:rFonts w:ascii="微软雅黑" w:eastAsia="微软雅黑" w:hAnsi="微软雅黑" w:hint="eastAsia"/>
           <w:sz w:val="24"/>
         </w:rPr>
-        <w:t>4.1.3 购票</w:t>
+        <w:lastRenderedPageBreak/>
+        <w:t>3</w:t>
+      </w:r>
+      <w:r>
+        <w:rPr>
+          <w:rFonts w:ascii="微软雅黑" w:eastAsia="微软雅黑" w:hAnsi="微软雅黑" w:hint="eastAsia"/>
+          <w:sz w:val="24"/>
+        </w:rPr>
+        <w:t>.1.3 购票</w:t>
       </w:r>
     </w:p>
     <w:p>
+      <w:pPr>
+        <w:rPr>
+          <w:rFonts w:ascii="微软雅黑" w:eastAsia="微软雅黑" w:hAnsi="微软雅黑"/>
+        </w:rPr>
+      </w:pPr>
       <w:r>
         <w:rPr>
           <w:rFonts w:hint="eastAsia"/>
@@ -5342,6 +5115,38 @@
           <w:rFonts w:ascii="微软雅黑" w:eastAsia="微软雅黑" w:hAnsi="微软雅黑"/>
         </w:rPr>
         <w:t>。</w:t>
+      </w:r>
+    </w:p>
+    <w:p>
+      <w:pPr>
+        <w:ind w:firstLineChars="150" w:firstLine="315"/>
+        <w:rPr>
+          <w:rFonts w:ascii="微软雅黑" w:eastAsia="微软雅黑" w:hAnsi="微软雅黑" w:hint="eastAsia"/>
+        </w:rPr>
+      </w:pPr>
+      <w:r>
+        <w:rPr>
+          <w:rFonts w:ascii="微软雅黑" w:eastAsia="微软雅黑" w:hAnsi="微软雅黑" w:hint="eastAsia"/>
+        </w:rPr>
+        <w:t xml:space="preserve">  系</w:t>
+      </w:r>
+      <w:r>
+        <w:rPr>
+          <w:rFonts w:ascii="微软雅黑" w:eastAsia="微软雅黑" w:hAnsi="微软雅黑" w:hint="eastAsia"/>
+        </w:rPr>
+        <w:t>统允许会员欠费购买，但欠费不得超过 200</w:t>
+      </w:r>
+      <w:r>
+        <w:rPr>
+          <w:rFonts w:ascii="微软雅黑" w:eastAsia="微软雅黑" w:hAnsi="微软雅黑" w:hint="eastAsia"/>
+        </w:rPr>
+        <w:t>；</w:t>
+      </w:r>
+      <w:r>
+        <w:rPr>
+          <w:rFonts w:ascii="微软雅黑" w:eastAsia="微软雅黑" w:hAnsi="微软雅黑" w:hint="eastAsia"/>
+        </w:rPr>
+        <w:t>若超过 200，则会员资格停止。</w:t>
       </w:r>
     </w:p>
     <w:p>
@@ -5354,10 +5159,17 @@
       </w:pPr>
       <w:r>
         <w:rPr>
-          <w:rFonts w:ascii="微软雅黑" w:eastAsia="微软雅黑" w:hAnsi="微软雅黑"/>
+          <w:rFonts w:ascii="微软雅黑" w:eastAsia="微软雅黑" w:hAnsi="微软雅黑" w:hint="eastAsia"/>
           <w:sz w:val="24"/>
         </w:rPr>
-        <w:t xml:space="preserve">4.1.4 </w:t>
+        <w:t>3</w:t>
+      </w:r>
+      <w:r>
+        <w:rPr>
+          <w:rFonts w:ascii="微软雅黑" w:eastAsia="微软雅黑" w:hAnsi="微软雅黑"/>
+          <w:sz w:val="24"/>
+        </w:rPr>
+        <w:t xml:space="preserve">.1.4 </w:t>
       </w:r>
       <w:r>
         <w:rPr>
@@ -5508,7 +5320,14 @@
           <w:rFonts w:ascii="微软雅黑" w:eastAsia="微软雅黑" w:hAnsi="微软雅黑" w:hint="eastAsia"/>
           <w:sz w:val="24"/>
         </w:rPr>
-        <w:t>4.1.5 查看</w:t>
+        <w:t>3</w:t>
+      </w:r>
+      <w:r>
+        <w:rPr>
+          <w:rFonts w:ascii="微软雅黑" w:eastAsia="微软雅黑" w:hAnsi="微软雅黑" w:hint="eastAsia"/>
+          <w:sz w:val="24"/>
+        </w:rPr>
+        <w:t>.1.5 查看</w:t>
       </w:r>
       <w:r>
         <w:rPr>
@@ -5565,10 +5384,17 @@
       </w:pPr>
       <w:r>
         <w:rPr>
-          <w:rFonts w:ascii="微软雅黑" w:eastAsia="微软雅黑" w:hAnsi="微软雅黑"/>
+          <w:rFonts w:ascii="微软雅黑" w:eastAsia="微软雅黑" w:hAnsi="微软雅黑" w:hint="eastAsia"/>
           <w:sz w:val="24"/>
         </w:rPr>
-        <w:t xml:space="preserve">4.1.6 </w:t>
+        <w:t>3</w:t>
+      </w:r>
+      <w:r>
+        <w:rPr>
+          <w:rFonts w:ascii="微软雅黑" w:eastAsia="微软雅黑" w:hAnsi="微软雅黑"/>
+          <w:sz w:val="24"/>
+        </w:rPr>
+        <w:t xml:space="preserve">.1.6 </w:t>
       </w:r>
       <w:r>
         <w:rPr>
@@ -5621,7 +5447,13 @@
         <w:rPr>
           <w:rFonts w:ascii="微软雅黑" w:eastAsia="微软雅黑" w:hAnsi="微软雅黑" w:hint="eastAsia"/>
         </w:rPr>
-        <w:t>4.2 服务员</w:t>
+        <w:t>3</w:t>
+      </w:r>
+      <w:r>
+        <w:rPr>
+          <w:rFonts w:ascii="微软雅黑" w:eastAsia="微软雅黑" w:hAnsi="微软雅黑" w:hint="eastAsia"/>
+        </w:rPr>
+        <w:t>.2 服务员</w:t>
       </w:r>
     </w:p>
     <w:p>
@@ -5702,10 +5534,17 @@
       </w:pPr>
       <w:r>
         <w:rPr>
-          <w:rFonts w:ascii="微软雅黑" w:eastAsia="微软雅黑" w:hAnsi="微软雅黑"/>
+          <w:rFonts w:ascii="微软雅黑" w:eastAsia="微软雅黑" w:hAnsi="微软雅黑" w:hint="eastAsia"/>
           <w:sz w:val="24"/>
         </w:rPr>
-        <w:t>4.2</w:t>
+        <w:t>3</w:t>
+      </w:r>
+      <w:r>
+        <w:rPr>
+          <w:rFonts w:ascii="微软雅黑" w:eastAsia="微软雅黑" w:hAnsi="微软雅黑"/>
+          <w:sz w:val="24"/>
+        </w:rPr>
+        <w:t>.2</w:t>
       </w:r>
       <w:r>
         <w:rPr>
@@ -5759,7 +5598,6 @@
         <w:rPr>
           <w:rFonts w:ascii="微软雅黑" w:eastAsia="微软雅黑" w:hAnsi="微软雅黑" w:hint="eastAsia"/>
         </w:rPr>
-        <w:lastRenderedPageBreak/>
         <w:t>放映</w:t>
       </w:r>
       <w:r>
@@ -5791,10 +5629,18 @@
       </w:pPr>
       <w:r>
         <w:rPr>
-          <w:rFonts w:ascii="微软雅黑" w:eastAsia="微软雅黑" w:hAnsi="微软雅黑"/>
+          <w:rFonts w:ascii="微软雅黑" w:eastAsia="微软雅黑" w:hAnsi="微软雅黑" w:hint="eastAsia"/>
           <w:sz w:val="24"/>
         </w:rPr>
-        <w:t xml:space="preserve">4.2.2 </w:t>
+        <w:lastRenderedPageBreak/>
+        <w:t>3</w:t>
+      </w:r>
+      <w:r>
+        <w:rPr>
+          <w:rFonts w:ascii="微软雅黑" w:eastAsia="微软雅黑" w:hAnsi="微软雅黑"/>
+          <w:sz w:val="24"/>
+        </w:rPr>
+        <w:t xml:space="preserve">.2.2 </w:t>
       </w:r>
       <w:r>
         <w:rPr>
@@ -5900,10 +5746,17 @@
       </w:pPr>
       <w:r>
         <w:rPr>
-          <w:rFonts w:ascii="微软雅黑" w:eastAsia="微软雅黑" w:hAnsi="微软雅黑"/>
+          <w:rFonts w:ascii="微软雅黑" w:eastAsia="微软雅黑" w:hAnsi="微软雅黑" w:hint="eastAsia"/>
           <w:sz w:val="24"/>
         </w:rPr>
-        <w:t xml:space="preserve">4.2.3 </w:t>
+        <w:t>3</w:t>
+      </w:r>
+      <w:r>
+        <w:rPr>
+          <w:rFonts w:ascii="微软雅黑" w:eastAsia="微软雅黑" w:hAnsi="微软雅黑"/>
+          <w:sz w:val="24"/>
+        </w:rPr>
+        <w:t xml:space="preserve">.2.3 </w:t>
       </w:r>
       <w:r>
         <w:rPr>
@@ -6036,7 +5889,14 @@
           <w:rFonts w:ascii="微软雅黑" w:eastAsia="微软雅黑" w:hAnsi="微软雅黑" w:hint="eastAsia"/>
           <w:sz w:val="24"/>
         </w:rPr>
-        <w:t>4.2.4</w:t>
+        <w:t>3</w:t>
+      </w:r>
+      <w:r>
+        <w:rPr>
+          <w:rFonts w:ascii="微软雅黑" w:eastAsia="微软雅黑" w:hAnsi="微软雅黑" w:hint="eastAsia"/>
+          <w:sz w:val="24"/>
+        </w:rPr>
+        <w:t>.2.4</w:t>
       </w:r>
       <w:r>
         <w:rPr>
@@ -6117,10 +5977,14 @@
         <w:rPr>
           <w:rFonts w:ascii="微软雅黑" w:eastAsia="微软雅黑" w:hAnsi="微软雅黑" w:hint="eastAsia"/>
         </w:rPr>
-        <w:t>4.3 经理</w:t>
-      </w:r>
-      <w:bookmarkStart w:id="0" w:name="_GoBack"/>
-      <w:bookmarkEnd w:id="0"/>
+        <w:t>3</w:t>
+      </w:r>
+      <w:r>
+        <w:rPr>
+          <w:rFonts w:ascii="微软雅黑" w:eastAsia="微软雅黑" w:hAnsi="微软雅黑" w:hint="eastAsia"/>
+        </w:rPr>
+        <w:t>.3 经理</w:t>
+      </w:r>
     </w:p>
     <w:p>
       <w:pPr>
@@ -6200,10 +6064,17 @@
       </w:pPr>
       <w:r>
         <w:rPr>
-          <w:rFonts w:ascii="微软雅黑" w:eastAsia="微软雅黑" w:hAnsi="微软雅黑"/>
+          <w:rFonts w:ascii="微软雅黑" w:eastAsia="微软雅黑" w:hAnsi="微软雅黑" w:hint="eastAsia"/>
           <w:sz w:val="24"/>
         </w:rPr>
-        <w:t xml:space="preserve">4.3.1 </w:t>
+        <w:t>3</w:t>
+      </w:r>
+      <w:r>
+        <w:rPr>
+          <w:rFonts w:ascii="微软雅黑" w:eastAsia="微软雅黑" w:hAnsi="微软雅黑"/>
+          <w:sz w:val="24"/>
+        </w:rPr>
+        <w:t xml:space="preserve">.3.1 </w:t>
       </w:r>
       <w:r>
         <w:rPr>
@@ -6338,10 +6209,17 @@
       </w:pPr>
       <w:r>
         <w:rPr>
-          <w:rFonts w:ascii="微软雅黑" w:eastAsia="微软雅黑" w:hAnsi="微软雅黑"/>
+          <w:rFonts w:ascii="微软雅黑" w:eastAsia="微软雅黑" w:hAnsi="微软雅黑" w:hint="eastAsia"/>
           <w:sz w:val="24"/>
         </w:rPr>
-        <w:t xml:space="preserve">4.3.2 </w:t>
+        <w:t>3</w:t>
+      </w:r>
+      <w:r>
+        <w:rPr>
+          <w:rFonts w:ascii="微软雅黑" w:eastAsia="微软雅黑" w:hAnsi="微软雅黑"/>
+          <w:sz w:val="24"/>
+        </w:rPr>
+        <w:t xml:space="preserve">.3.2 </w:t>
       </w:r>
       <w:r>
         <w:rPr>
@@ -6426,8 +6304,14 @@
           <w:rFonts w:ascii="微软雅黑" w:eastAsia="微软雅黑" w:hAnsi="微软雅黑" w:hint="eastAsia"/>
           <w:sz w:val="24"/>
         </w:rPr>
-        <w:lastRenderedPageBreak/>
-        <w:t>4.3.3 批准</w:t>
+        <w:t>3</w:t>
+      </w:r>
+      <w:r>
+        <w:rPr>
+          <w:rFonts w:ascii="微软雅黑" w:eastAsia="微软雅黑" w:hAnsi="微软雅黑" w:hint="eastAsia"/>
+          <w:sz w:val="24"/>
+        </w:rPr>
+        <w:t>.3.3 批准</w:t>
       </w:r>
       <w:r>
         <w:rPr>
@@ -6472,10 +6356,18 @@
       </w:pPr>
       <w:r>
         <w:rPr>
-          <w:rFonts w:ascii="微软雅黑" w:eastAsia="微软雅黑" w:hAnsi="微软雅黑"/>
+          <w:rFonts w:ascii="微软雅黑" w:eastAsia="微软雅黑" w:hAnsi="微软雅黑" w:hint="eastAsia"/>
           <w:sz w:val="24"/>
         </w:rPr>
-        <w:t>4.3.4</w:t>
+        <w:lastRenderedPageBreak/>
+        <w:t>3</w:t>
+      </w:r>
+      <w:r>
+        <w:rPr>
+          <w:rFonts w:ascii="微软雅黑" w:eastAsia="微软雅黑" w:hAnsi="微软雅黑"/>
+          <w:sz w:val="24"/>
+        </w:rPr>
+        <w:t>.3.4</w:t>
       </w:r>
       <w:r>
         <w:rPr>
@@ -6530,7 +6422,14 @@
           <w:rFonts w:ascii="微软雅黑" w:eastAsia="微软雅黑" w:hAnsi="微软雅黑" w:hint="eastAsia"/>
           <w:sz w:val="36"/>
         </w:rPr>
-        <w:t>5 访问</w:t>
+        <w:t>4</w:t>
+      </w:r>
+      <w:r>
+        <w:rPr>
+          <w:rFonts w:ascii="微软雅黑" w:eastAsia="微软雅黑" w:hAnsi="微软雅黑" w:hint="eastAsia"/>
+          <w:sz w:val="36"/>
+        </w:rPr>
+        <w:t xml:space="preserve"> 访问</w:t>
       </w:r>
       <w:r>
         <w:rPr>
@@ -6570,7 +6469,14 @@
           <w:rFonts w:ascii="微软雅黑" w:eastAsia="微软雅黑" w:hAnsi="微软雅黑" w:hint="eastAsia"/>
           <w:sz w:val="36"/>
         </w:rPr>
-        <w:t xml:space="preserve">6 </w:t>
+        <w:t>5</w:t>
+      </w:r>
+      <w:r>
+        <w:rPr>
+          <w:rFonts w:ascii="微软雅黑" w:eastAsia="微软雅黑" w:hAnsi="微软雅黑" w:hint="eastAsia"/>
+          <w:sz w:val="36"/>
+        </w:rPr>
+        <w:t xml:space="preserve"> </w:t>
       </w:r>
       <w:r>
         <w:rPr>
@@ -6593,7 +6499,14 @@
           <w:rFonts w:ascii="微软雅黑" w:eastAsia="微软雅黑" w:hAnsi="微软雅黑" w:hint="eastAsia"/>
           <w:sz w:val="24"/>
         </w:rPr>
-        <w:t>6.1 会员卡</w:t>
+        <w:t>5</w:t>
+      </w:r>
+      <w:r>
+        <w:rPr>
+          <w:rFonts w:ascii="微软雅黑" w:eastAsia="微软雅黑" w:hAnsi="微软雅黑" w:hint="eastAsia"/>
+          <w:sz w:val="24"/>
+        </w:rPr>
+        <w:t>.1 会员卡</w:t>
       </w:r>
       <w:r>
         <w:rPr>
@@ -7087,7 +7000,14 @@
           <w:rFonts w:ascii="微软雅黑" w:eastAsia="微软雅黑" w:hAnsi="微软雅黑" w:hint="eastAsia"/>
           <w:sz w:val="24"/>
         </w:rPr>
-        <w:t>6.2 积分</w:t>
+        <w:t>5</w:t>
+      </w:r>
+      <w:r>
+        <w:rPr>
+          <w:rFonts w:ascii="微软雅黑" w:eastAsia="微软雅黑" w:hAnsi="微软雅黑" w:hint="eastAsia"/>
+          <w:sz w:val="24"/>
+        </w:rPr>
+        <w:t>.2 积分</w:t>
       </w:r>
     </w:p>
     <w:p>
@@ -7154,62 +7074,14 @@
           <w:rFonts w:ascii="微软雅黑" w:eastAsia="微软雅黑" w:hAnsi="微软雅黑" w:hint="eastAsia"/>
           <w:sz w:val="24"/>
         </w:rPr>
-        <w:lastRenderedPageBreak/>
-        <w:t>6.3 欠费</w:t>
-      </w:r>
-    </w:p>
-    <w:p>
-      <w:pPr>
-        <w:ind w:firstLineChars="150" w:firstLine="315"/>
-        <w:rPr>
-          <w:rFonts w:ascii="微软雅黑" w:eastAsia="微软雅黑" w:hAnsi="微软雅黑"/>
-        </w:rPr>
-      </w:pPr>
-      <w:r>
-        <w:rPr>
-          <w:rFonts w:ascii="微软雅黑" w:eastAsia="微软雅黑" w:hAnsi="微软雅黑" w:hint="eastAsia"/>
-        </w:rPr>
-        <w:t>系统允许会员欠费购买，但欠费</w:t>
-      </w:r>
-      <w:r>
-        <w:rPr>
-          <w:rFonts w:ascii="微软雅黑" w:eastAsia="微软雅黑" w:hAnsi="微软雅黑" w:hint="eastAsia"/>
-        </w:rPr>
-        <w:t>不得</w:t>
-      </w:r>
-      <w:r>
-        <w:rPr>
-          <w:rFonts w:ascii="微软雅黑" w:eastAsia="微软雅黑" w:hAnsi="微软雅黑" w:hint="eastAsia"/>
-        </w:rPr>
-        <w:t>超过 200</w:t>
-      </w:r>
-      <w:r>
-        <w:rPr>
-          <w:rFonts w:ascii="微软雅黑" w:eastAsia="微软雅黑" w:hAnsi="微软雅黑" w:hint="eastAsia"/>
-        </w:rPr>
-        <w:t>；</w:t>
-      </w:r>
-      <w:r>
-        <w:rPr>
-          <w:rFonts w:ascii="微软雅黑" w:eastAsia="微软雅黑" w:hAnsi="微软雅黑" w:hint="eastAsia"/>
-        </w:rPr>
-        <w:t>若超过 200，则会员资格停止。</w:t>
-      </w:r>
-    </w:p>
-    <w:p>
-      <w:pPr>
-        <w:pStyle w:val="3"/>
-        <w:rPr>
-          <w:rFonts w:ascii="微软雅黑" w:eastAsia="微软雅黑" w:hAnsi="微软雅黑"/>
+        <w:t>5.3</w:t>
+      </w:r>
+      <w:r>
+        <w:rPr>
+          <w:rFonts w:ascii="微软雅黑" w:eastAsia="微软雅黑" w:hAnsi="微软雅黑" w:hint="eastAsia"/>
           <w:sz w:val="24"/>
         </w:rPr>
-      </w:pPr>
-      <w:r>
-        <w:rPr>
-          <w:rFonts w:ascii="微软雅黑" w:eastAsia="微软雅黑" w:hAnsi="微软雅黑" w:hint="eastAsia"/>
-          <w:sz w:val="24"/>
-        </w:rPr>
-        <w:t>6.4 购票</w:t>
+        <w:t xml:space="preserve"> 购票</w:t>
       </w:r>
     </w:p>
     <w:p>
@@ -7262,7 +7134,15 @@
           <w:rFonts w:ascii="微软雅黑" w:eastAsia="微软雅黑" w:hAnsi="微软雅黑"/>
           <w:sz w:val="36"/>
         </w:rPr>
-        <w:t xml:space="preserve">7 </w:t>
+        <w:lastRenderedPageBreak/>
+        <w:t>6</w:t>
+      </w:r>
+      <w:r>
+        <w:rPr>
+          <w:rFonts w:ascii="微软雅黑" w:eastAsia="微软雅黑" w:hAnsi="微软雅黑"/>
+          <w:sz w:val="36"/>
+        </w:rPr>
+        <w:t xml:space="preserve"> </w:t>
       </w:r>
       <w:r>
         <w:rPr>
@@ -7568,7 +7448,16 @@
           <w:rFonts w:ascii="微软雅黑" w:eastAsia="微软雅黑" w:hAnsi="微软雅黑"/>
           <w:sz w:val="36"/>
         </w:rPr>
-        <w:t xml:space="preserve">8 </w:t>
+        <w:t>7</w:t>
+      </w:r>
+      <w:bookmarkStart w:id="0" w:name="_GoBack"/>
+      <w:bookmarkEnd w:id="0"/>
+      <w:r>
+        <w:rPr>
+          <w:rFonts w:ascii="微软雅黑" w:eastAsia="微软雅黑" w:hAnsi="微软雅黑"/>
+          <w:sz w:val="36"/>
+        </w:rPr>
+        <w:t xml:space="preserve"> </w:t>
       </w:r>
       <w:r>
         <w:rPr>
@@ -7695,7 +7584,7 @@
                 <w:bCs/>
                 <w:noProof/>
               </w:rPr>
-              <w:t>6</w:t>
+              <w:t>5</w:t>
             </w:r>
             <w:r>
               <w:rPr>
